--- a/TDD.docx
+++ b/TDD.docx
@@ -60,28 +60,54 @@
         </w:rPr>
         <w:t xml:space="preserve">       </w:t>
       </w:r>
-      <w:proofErr w:type="spellStart"/>
       <w:r>
         <w:rPr>
           <w:sz w:val="30"/>
           <w:szCs w:val="30"/>
         </w:rPr>
-        <w:t>Pecunia</w:t>
-      </w:r>
-      <w:proofErr w:type="spellEnd"/>
+        <w:t>Pecunia Bank</w:t>
+      </w:r>
       <w:r>
         <w:rPr>
           <w:sz w:val="30"/>
           <w:szCs w:val="30"/>
         </w:rPr>
-        <w:t xml:space="preserve"> Bank</w:t>
-      </w:r>
-      <w:r>
+        <w:t>ing System</w:t>
+      </w:r>
+    </w:p>
+    <w:p/>
+    <w:p/>
+    <w:p>
+      <w:r>
+        <w:t xml:space="preserve">                                                    </w:t>
+      </w:r>
+    </w:p>
+    <w:p>
+      <w:pPr>
         <w:rPr>
           <w:sz w:val="30"/>
           <w:szCs w:val="30"/>
         </w:rPr>
-        <w:t>ing System</w:t>
+      </w:pPr>
+      <w:r>
+        <w:t xml:space="preserve">                                                        </w:t>
+      </w:r>
+      <w:r>
+        <w:rPr>
+          <w:sz w:val="30"/>
+          <w:szCs w:val="30"/>
+        </w:rPr>
+        <w:t xml:space="preserve">Capgemini Technology Services </w:t>
+      </w:r>
+    </w:p>
+    <w:p>
+      <w:r>
+        <w:t xml:space="preserve">                                                                             Airoli, Navi Mumbai,</w:t>
+      </w:r>
+    </w:p>
+    <w:p>
+      <w:r>
+        <w:t xml:space="preserve">                                                                                        India</w:t>
       </w:r>
     </w:p>
     <w:p/>
@@ -90,65 +116,12 @@
       <w:r>
         <w:t xml:space="preserve">                                                    </w:t>
       </w:r>
-    </w:p>
-    <w:p>
-      <w:pPr>
-        <w:rPr>
-          <w:sz w:val="30"/>
-          <w:szCs w:val="30"/>
-        </w:rPr>
-      </w:pPr>
-      <w:r>
-        <w:t xml:space="preserve">                                                        </w:t>
-      </w:r>
-      <w:r>
-        <w:rPr>
-          <w:sz w:val="30"/>
-          <w:szCs w:val="30"/>
-        </w:rPr>
-        <w:t xml:space="preserve">Capgemini Technology Services </w:t>
-      </w:r>
-    </w:p>
-    <w:p>
-      <w:r>
-        <w:t xml:space="preserve">                                                                             </w:t>
-      </w:r>
-      <w:proofErr w:type="spellStart"/>
-      <w:r>
-        <w:t>Airoli</w:t>
-      </w:r>
-      <w:proofErr w:type="spellEnd"/>
-      <w:r>
-        <w:t xml:space="preserve">, </w:t>
-      </w:r>
-      <w:proofErr w:type="spellStart"/>
-      <w:r>
-        <w:t>Navi</w:t>
-      </w:r>
-      <w:proofErr w:type="spellEnd"/>
-      <w:r>
-        <w:t xml:space="preserve"> Mumbai,</w:t>
-      </w:r>
-    </w:p>
-    <w:p>
-      <w:r>
-        <w:t xml:space="preserve">                                                                                        India</w:t>
-      </w:r>
-    </w:p>
-    <w:p/>
-    <w:p/>
-    <w:p>
-      <w:r>
-        <w:t xml:space="preserve">                                                    </w:t>
-      </w:r>
       <w:r>
         <w:t xml:space="preserve">                       </w:t>
       </w:r>
-      <w:proofErr w:type="gramStart"/>
-      <w:r>
-        <w:t>Date :</w:t>
-      </w:r>
-      <w:proofErr w:type="gramEnd"/>
+      <w:r>
+        <w:t>Date:</w:t>
+      </w:r>
       <w:r>
         <w:t xml:space="preserve"> 10</w:t>
       </w:r>
@@ -210,7 +183,6 @@
           <w:szCs w:val="28"/>
         </w:rPr>
       </w:pPr>
-      <w:proofErr w:type="gramStart"/>
       <w:r>
         <w:rPr>
           <w:rFonts w:cstheme="minorHAnsi"/>
@@ -227,17 +199,7 @@
           <w:sz w:val="28"/>
           <w:szCs w:val="28"/>
         </w:rPr>
-        <w:t>.……………………………………………………………………………………………………3</w:t>
-      </w:r>
-      <w:proofErr w:type="gramEnd"/>
-      <w:r>
-        <w:rPr>
-          <w:rFonts w:cstheme="minorHAnsi"/>
-          <w:smallCaps/>
-          <w:sz w:val="28"/>
-          <w:szCs w:val="28"/>
-        </w:rPr>
-        <w:t xml:space="preserve">    </w:t>
+        <w:t xml:space="preserve">.……………………………………………………………………………………………………3    </w:t>
       </w:r>
     </w:p>
     <w:p>
@@ -698,7 +660,6 @@
           <w:shd w:val="clear" w:color="auto" w:fill="FFFFFF"/>
         </w:rPr>
       </w:pPr>
-      <w:proofErr w:type="spellStart"/>
       <w:r>
         <w:rPr>
           <w:rFonts w:eastAsia="sans-serif"/>
@@ -707,18 +668,7 @@
           <w:szCs w:val="21"/>
           <w:shd w:val="clear" w:color="auto" w:fill="FFFFFF"/>
         </w:rPr>
-        <w:t>Pecunia</w:t>
-      </w:r>
-      <w:proofErr w:type="spellEnd"/>
-      <w:r>
-        <w:rPr>
-          <w:rFonts w:eastAsia="sans-serif"/>
-          <w:bCs/>
-          <w:sz w:val="21"/>
-          <w:szCs w:val="21"/>
-          <w:shd w:val="clear" w:color="auto" w:fill="FFFFFF"/>
-        </w:rPr>
-        <w:t>₹ Finance Limited, established in the year 2015, is an Indian private sector </w:t>
+        <w:t>Pecunia₹ Finance Limited, established in the year 2015, is an Indian private sector </w:t>
       </w:r>
       <w:hyperlink r:id="rId6" w:tooltip="Bank" w:history="1">
         <w:r>
@@ -815,9 +765,52 @@
           <w:szCs w:val="21"/>
           <w:shd w:val="clear" w:color="auto" w:fill="FFFFFF"/>
         </w:rPr>
-        <w:t xml:space="preserve"> (RBI) issued the license to </w:t>
-      </w:r>
-      <w:proofErr w:type="spellStart"/>
+        <w:t> (RBI) issued the license to Pecunia₹ Finance Limited, to carry on banking business.</w:t>
+      </w:r>
+    </w:p>
+    <w:p>
+      <w:pPr>
+        <w:pStyle w:val="NormalWeb"/>
+        <w:shd w:val="clear" w:color="auto" w:fill="FFFFFF"/>
+        <w:spacing w:before="105" w:beforeAutospacing="0" w:after="105" w:afterAutospacing="0" w:line="360" w:lineRule="auto"/>
+        <w:rPr>
+          <w:rFonts w:eastAsia="Tahoma"/>
+          <w:color w:val="000000"/>
+          <w:sz w:val="21"/>
+          <w:szCs w:val="21"/>
+          <w:shd w:val="clear" w:color="auto" w:fill="FFFFFF"/>
+        </w:rPr>
+      </w:pPr>
+      <w:r>
+        <w:rPr>
+          <w:rFonts w:eastAsia="Tahoma"/>
+          <w:color w:val="000000"/>
+          <w:sz w:val="21"/>
+          <w:szCs w:val="21"/>
+          <w:shd w:val="clear" w:color="auto" w:fill="FFFFFF"/>
+        </w:rPr>
+        <w:t>They have one of the largest and most respected Wealth Management teams in India providing the widest range of solutions to i</w:t>
+      </w:r>
+      <w:r>
+        <w:rPr>
+          <w:rFonts w:eastAsia="Tahoma"/>
+          <w:color w:val="000000"/>
+          <w:sz w:val="21"/>
+          <w:szCs w:val="21"/>
+          <w:shd w:val="clear" w:color="auto" w:fill="FFFFFF"/>
+        </w:rPr>
+        <w:t>ndividuals</w:t>
+      </w:r>
+      <w:r>
+        <w:rPr>
+          <w:rFonts w:eastAsia="Tahoma"/>
+          <w:color w:val="000000"/>
+          <w:sz w:val="21"/>
+          <w:szCs w:val="21"/>
+          <w:shd w:val="clear" w:color="auto" w:fill="FFFFFF"/>
+        </w:rPr>
+        <w:t xml:space="preserve"> and employed professionals. As of December 30, 2018 </w:t>
+      </w:r>
       <w:r>
         <w:rPr>
           <w:rFonts w:eastAsia="sans-serif"/>
@@ -826,84 +819,7 @@
           <w:szCs w:val="21"/>
           <w:shd w:val="clear" w:color="auto" w:fill="FFFFFF"/>
         </w:rPr>
-        <w:t>Pecunia</w:t>
-      </w:r>
-      <w:proofErr w:type="spellEnd"/>
-      <w:r>
-        <w:rPr>
-          <w:rFonts w:eastAsia="sans-serif"/>
-          <w:bCs/>
-          <w:sz w:val="21"/>
-          <w:szCs w:val="21"/>
-          <w:shd w:val="clear" w:color="auto" w:fill="FFFFFF"/>
-        </w:rPr>
-        <w:t>₹ Finance Limited, to carry on banking business.</w:t>
-      </w:r>
-    </w:p>
-    <w:p>
-      <w:pPr>
-        <w:pStyle w:val="NormalWeb"/>
-        <w:shd w:val="clear" w:color="auto" w:fill="FFFFFF"/>
-        <w:spacing w:before="105" w:beforeAutospacing="0" w:after="105" w:afterAutospacing="0" w:line="360" w:lineRule="auto"/>
-        <w:rPr>
-          <w:rFonts w:eastAsia="Tahoma"/>
-          <w:color w:val="000000"/>
-          <w:sz w:val="21"/>
-          <w:szCs w:val="21"/>
-          <w:shd w:val="clear" w:color="auto" w:fill="FFFFFF"/>
-        </w:rPr>
-      </w:pPr>
-      <w:r>
-        <w:rPr>
-          <w:rFonts w:eastAsia="Tahoma"/>
-          <w:color w:val="000000"/>
-          <w:sz w:val="21"/>
-          <w:szCs w:val="21"/>
-          <w:shd w:val="clear" w:color="auto" w:fill="FFFFFF"/>
-        </w:rPr>
-        <w:t>They have one of the largest and most respected Wealth Management teams in India providing the widest range of solutions to i</w:t>
-      </w:r>
-      <w:r>
-        <w:rPr>
-          <w:rFonts w:eastAsia="Tahoma"/>
-          <w:color w:val="000000"/>
-          <w:sz w:val="21"/>
-          <w:szCs w:val="21"/>
-          <w:shd w:val="clear" w:color="auto" w:fill="FFFFFF"/>
-        </w:rPr>
-        <w:t>ndividuals</w:t>
-      </w:r>
-      <w:r>
-        <w:rPr>
-          <w:rFonts w:eastAsia="Tahoma"/>
-          <w:color w:val="000000"/>
-          <w:sz w:val="21"/>
-          <w:szCs w:val="21"/>
-          <w:shd w:val="clear" w:color="auto" w:fill="FFFFFF"/>
-        </w:rPr>
-        <w:t xml:space="preserve"> and employed professionals. As of December 30, 2018 </w:t>
-      </w:r>
-      <w:proofErr w:type="spellStart"/>
-      <w:r>
-        <w:rPr>
-          <w:rFonts w:eastAsia="sans-serif"/>
-          <w:bCs/>
-          <w:sz w:val="21"/>
-          <w:szCs w:val="21"/>
-          <w:shd w:val="clear" w:color="auto" w:fill="FFFFFF"/>
-        </w:rPr>
-        <w:t>Pecunia</w:t>
-      </w:r>
-      <w:proofErr w:type="spellEnd"/>
-      <w:r>
-        <w:rPr>
-          <w:rFonts w:eastAsia="sans-serif"/>
-          <w:bCs/>
-          <w:sz w:val="21"/>
-          <w:szCs w:val="21"/>
-          <w:shd w:val="clear" w:color="auto" w:fill="FFFFFF"/>
-        </w:rPr>
-        <w:t>₹</w:t>
+        <w:t>Pecunia₹</w:t>
       </w:r>
       <w:r>
         <w:rPr>
@@ -1313,32 +1229,22 @@
       <w:r>
         <w:t xml:space="preserve"> </w:t>
       </w:r>
-      <w:proofErr w:type="spellStart"/>
-      <w:r>
-        <w:t>Pecunia</w:t>
-      </w:r>
-      <w:proofErr w:type="spellEnd"/>
+      <w:r>
+        <w:t xml:space="preserve">Pecunia </w:t>
+      </w:r>
+      <w:r>
+        <w:t>admin logs in and can perform various functions.</w:t>
+      </w:r>
+    </w:p>
+    <w:p>
+      <w:r>
+        <w:t>Actor:</w:t>
+      </w:r>
       <w:r>
         <w:t xml:space="preserve"> </w:t>
       </w:r>
       <w:r>
-        <w:t>admin logs in and can perform various functions.</w:t>
-      </w:r>
-    </w:p>
-    <w:p>
-      <w:r>
-        <w:t>Actor:</w:t>
-      </w:r>
-      <w:r>
-        <w:t xml:space="preserve"> </w:t>
-      </w:r>
-      <w:proofErr w:type="spellStart"/>
-      <w:r>
-        <w:t>Pecunia</w:t>
-      </w:r>
-      <w:proofErr w:type="spellEnd"/>
-      <w:r>
-        <w:t xml:space="preserve"> </w:t>
+        <w:t xml:space="preserve">Pecunia </w:t>
       </w:r>
       <w:r>
         <w:t>Administrator.</w:t>
@@ -1536,21 +1442,14 @@
       </w:pPr>
     </w:p>
     <w:p>
-      <w:proofErr w:type="gramStart"/>
-      <w:r>
-        <w:t>Description :</w:t>
-      </w:r>
-      <w:proofErr w:type="gramEnd"/>
+      <w:r>
+        <w:t>Description:</w:t>
+      </w:r>
       <w:r>
         <w:t xml:space="preserve"> </w:t>
       </w:r>
-      <w:proofErr w:type="spellStart"/>
-      <w:r>
-        <w:t>Pecunia</w:t>
-      </w:r>
-      <w:proofErr w:type="spellEnd"/>
-      <w:r>
-        <w:t xml:space="preserve"> employee </w:t>
+      <w:r>
+        <w:t xml:space="preserve">Pecunia employee </w:t>
       </w:r>
       <w:r>
         <w:t>logs in and can perform various functions like</w:t>
@@ -1563,21 +1462,14 @@
       </w:r>
     </w:p>
     <w:p>
-      <w:proofErr w:type="gramStart"/>
-      <w:r>
-        <w:t>Actor :</w:t>
-      </w:r>
-      <w:proofErr w:type="gramEnd"/>
+      <w:r>
+        <w:t>Actor:</w:t>
+      </w:r>
       <w:r>
         <w:t xml:space="preserve"> </w:t>
       </w:r>
-      <w:proofErr w:type="spellStart"/>
-      <w:r>
-        <w:t>Pecunia</w:t>
-      </w:r>
-      <w:proofErr w:type="spellEnd"/>
-      <w:r>
-        <w:t xml:space="preserve"> E</w:t>
+      <w:r>
+        <w:t>Pecunia E</w:t>
       </w:r>
       <w:r>
         <w:t>mployee</w:t>
@@ -1587,11 +1479,9 @@
       </w:r>
     </w:p>
     <w:p>
-      <w:proofErr w:type="gramStart"/>
-      <w:r>
-        <w:t>Preconditions :</w:t>
-      </w:r>
-      <w:proofErr w:type="gramEnd"/>
+      <w:r>
+        <w:t>Preconditions:</w:t>
+      </w:r>
       <w:r>
         <w:t xml:space="preserve"> Employee</w:t>
       </w:r>
@@ -1603,11 +1493,9 @@
       <w:r>
         <w:t xml:space="preserve">Post </w:t>
       </w:r>
-      <w:proofErr w:type="gramStart"/>
-      <w:r>
-        <w:t>Conditions :</w:t>
-      </w:r>
-      <w:proofErr w:type="gramEnd"/>
+      <w:r>
+        <w:t>Conditions:</w:t>
+      </w:r>
       <w:r>
         <w:t xml:space="preserve"> </w:t>
       </w:r>
@@ -1626,21 +1514,17 @@
       <w:r>
         <w:t xml:space="preserve">He can also create a new account, update account details, </w:t>
       </w:r>
-      <w:proofErr w:type="gramStart"/>
-      <w:r>
-        <w:t>close</w:t>
-      </w:r>
-      <w:proofErr w:type="gramEnd"/>
+      <w:r>
+        <w:t>and close</w:t>
+      </w:r>
       <w:r>
         <w:t xml:space="preserve"> an existing account. He can even apply for loans and utilities services.</w:t>
       </w:r>
     </w:p>
     <w:p>
-      <w:proofErr w:type="gramStart"/>
-      <w:r>
-        <w:t>Flow :</w:t>
-      </w:r>
-      <w:proofErr w:type="gramEnd"/>
+      <w:r>
+        <w:t>Flow:</w:t>
+      </w:r>
       <w:r>
         <w:t xml:space="preserve"> </w:t>
       </w:r>
@@ -1750,7 +1634,6 @@
           <w:sz w:val="32"/>
           <w:szCs w:val="32"/>
         </w:rPr>
-        <w:lastRenderedPageBreak/>
         <w:t>ER Diagram</w:t>
       </w:r>
     </w:p>
@@ -1833,21 +1716,7 @@
         <w:rPr>
           <w:szCs w:val="28"/>
         </w:rPr>
-        <w:t xml:space="preserve">Fig: Entity Relationship diagram of </w:t>
-      </w:r>
-      <w:proofErr w:type="spellStart"/>
-      <w:r>
-        <w:rPr>
-          <w:szCs w:val="28"/>
-        </w:rPr>
-        <w:t>Pecunia</w:t>
-      </w:r>
-      <w:proofErr w:type="spellEnd"/>
-      <w:r>
-        <w:rPr>
-          <w:szCs w:val="28"/>
-        </w:rPr>
-        <w:t xml:space="preserve"> Banking System</w:t>
+        <w:t>Fig: Entity Relationship diagram of Pecunia Banking System</w:t>
       </w:r>
     </w:p>
     <w:p>
@@ -1989,46 +1858,19 @@
         </w:rPr>
         <w:t xml:space="preserve">Customer has fields like customer name, customer no, email id, </w:t>
       </w:r>
-      <w:proofErr w:type="gramStart"/>
-      <w:r>
-        <w:rPr>
-          <w:sz w:val="24"/>
-          <w:szCs w:val="24"/>
-        </w:rPr>
-        <w:t>PAN ,</w:t>
-      </w:r>
-      <w:proofErr w:type="spellStart"/>
-      <w:r>
-        <w:rPr>
-          <w:sz w:val="24"/>
-          <w:szCs w:val="24"/>
-        </w:rPr>
-        <w:t>aadhar</w:t>
-      </w:r>
-      <w:proofErr w:type="spellEnd"/>
-      <w:proofErr w:type="gramEnd"/>
-      <w:r>
-        <w:rPr>
-          <w:sz w:val="24"/>
-          <w:szCs w:val="24"/>
-        </w:rPr>
-        <w:t xml:space="preserve">, address with </w:t>
-      </w:r>
-      <w:proofErr w:type="spellStart"/>
-      <w:r>
-        <w:rPr>
-          <w:sz w:val="24"/>
-          <w:szCs w:val="24"/>
-        </w:rPr>
-        <w:t>CustomerID</w:t>
-      </w:r>
-      <w:proofErr w:type="spellEnd"/>
-      <w:r>
-        <w:rPr>
-          <w:sz w:val="24"/>
-          <w:szCs w:val="24"/>
-        </w:rPr>
-        <w:t xml:space="preserve"> as primary key.</w:t>
+      <w:r>
+        <w:rPr>
+          <w:sz w:val="24"/>
+          <w:szCs w:val="24"/>
+        </w:rPr>
+        <w:t>PAN, aadhar</w:t>
+      </w:r>
+      <w:r>
+        <w:rPr>
+          <w:sz w:val="24"/>
+          <w:szCs w:val="24"/>
+        </w:rPr>
+        <w:t>, address with CustomerID as primary key.</w:t>
       </w:r>
     </w:p>
     <w:p>
@@ -2055,15 +1897,7 @@
           <w:sz w:val="24"/>
           <w:szCs w:val="24"/>
         </w:rPr>
-        <w:t xml:space="preserve">nch, account type with </w:t>
-      </w:r>
-      <w:proofErr w:type="spellStart"/>
-      <w:r>
-        <w:rPr>
-          <w:sz w:val="24"/>
-          <w:szCs w:val="24"/>
-        </w:rPr>
-        <w:t>A</w:t>
+        <w:t>nch, account type with A</w:t>
       </w:r>
       <w:r>
         <w:rPr>
@@ -2072,7 +1906,6 @@
         </w:rPr>
         <w:t>ccountID</w:t>
       </w:r>
-      <w:proofErr w:type="spellEnd"/>
       <w:r>
         <w:rPr>
           <w:sz w:val="24"/>
@@ -2112,30 +1945,14 @@
           <w:sz w:val="24"/>
           <w:szCs w:val="24"/>
         </w:rPr>
-        <w:t xml:space="preserve">th </w:t>
-      </w:r>
-      <w:proofErr w:type="spellStart"/>
-      <w:r>
-        <w:rPr>
-          <w:sz w:val="24"/>
-          <w:szCs w:val="24"/>
-        </w:rPr>
-        <w:t>T</w:t>
-      </w:r>
-      <w:r>
-        <w:rPr>
-          <w:sz w:val="24"/>
-          <w:szCs w:val="24"/>
-        </w:rPr>
-        <w:t>ransactionID</w:t>
-      </w:r>
-      <w:proofErr w:type="spellEnd"/>
-      <w:r>
-        <w:rPr>
-          <w:sz w:val="24"/>
-          <w:szCs w:val="24"/>
-        </w:rPr>
-        <w:t xml:space="preserve"> as primary key.</w:t>
+        <w:t>th T</w:t>
+      </w:r>
+      <w:r>
+        <w:rPr>
+          <w:sz w:val="24"/>
+          <w:szCs w:val="24"/>
+        </w:rPr>
+        <w:t>ransactionID as primary key.</w:t>
       </w:r>
     </w:p>
     <w:p>
@@ -2157,37 +1974,12 @@
         </w:rPr>
         <w:t xml:space="preserve">Debit Card has fields like Customer name, card number and type with </w:t>
       </w:r>
-      <w:proofErr w:type="spellStart"/>
-      <w:r>
-        <w:rPr>
-          <w:sz w:val="24"/>
-          <w:szCs w:val="24"/>
-        </w:rPr>
-        <w:t>DebitCardID</w:t>
-      </w:r>
-      <w:proofErr w:type="spellEnd"/>
-      <w:r>
-        <w:rPr>
-          <w:sz w:val="24"/>
-          <w:szCs w:val="24"/>
-        </w:rPr>
-        <w:t xml:space="preserve"> as </w:t>
-      </w:r>
-      <w:proofErr w:type="spellStart"/>
-      <w:r>
-        <w:rPr>
-          <w:sz w:val="24"/>
-          <w:szCs w:val="24"/>
-        </w:rPr>
-        <w:t>primay</w:t>
-      </w:r>
-      <w:proofErr w:type="spellEnd"/>
-      <w:r>
-        <w:rPr>
-          <w:sz w:val="24"/>
-          <w:szCs w:val="24"/>
-        </w:rPr>
-        <w:t xml:space="preserve"> key.</w:t>
+      <w:r>
+        <w:rPr>
+          <w:sz w:val="24"/>
+          <w:szCs w:val="24"/>
+        </w:rPr>
+        <w:t>DebitCardID as primay key.</w:t>
       </w:r>
     </w:p>
     <w:p>
@@ -2209,37 +2001,19 @@
         </w:rPr>
         <w:t xml:space="preserve">Cheque Book has fields like series start, number of leaves and </w:t>
       </w:r>
-      <w:proofErr w:type="gramStart"/>
-      <w:r>
-        <w:rPr>
-          <w:sz w:val="24"/>
-          <w:szCs w:val="24"/>
-        </w:rPr>
-        <w:t>status  as</w:t>
-      </w:r>
-      <w:proofErr w:type="gramEnd"/>
-      <w:r>
-        <w:rPr>
-          <w:sz w:val="24"/>
-          <w:szCs w:val="24"/>
-        </w:rPr>
-        <w:t xml:space="preserve"> status with </w:t>
-      </w:r>
-      <w:proofErr w:type="spellStart"/>
-      <w:r>
-        <w:rPr>
-          <w:sz w:val="24"/>
-          <w:szCs w:val="24"/>
-        </w:rPr>
-        <w:t>ChequeBookID</w:t>
-      </w:r>
-      <w:proofErr w:type="spellEnd"/>
-      <w:r>
-        <w:rPr>
-          <w:sz w:val="24"/>
-          <w:szCs w:val="24"/>
-        </w:rPr>
-        <w:t xml:space="preserve">  as primary key.</w:t>
+      <w:r>
+        <w:rPr>
+          <w:sz w:val="24"/>
+          <w:szCs w:val="24"/>
+        </w:rPr>
+        <w:t>status as</w:t>
+      </w:r>
+      <w:r>
+        <w:rPr>
+          <w:sz w:val="24"/>
+          <w:szCs w:val="24"/>
+        </w:rPr>
+        <w:t xml:space="preserve"> status with ChequeBookID  as primary key.</w:t>
       </w:r>
     </w:p>
     <w:p>
@@ -2259,39 +2033,7 @@
           <w:sz w:val="24"/>
           <w:szCs w:val="24"/>
         </w:rPr>
-        <w:t xml:space="preserve">Loans has fields like loan number, amount, </w:t>
-      </w:r>
-      <w:proofErr w:type="gramStart"/>
-      <w:r>
-        <w:rPr>
-          <w:sz w:val="24"/>
-          <w:szCs w:val="24"/>
-        </w:rPr>
-        <w:t>duration</w:t>
-      </w:r>
-      <w:proofErr w:type="gramEnd"/>
-      <w:r>
-        <w:rPr>
-          <w:sz w:val="24"/>
-          <w:szCs w:val="24"/>
-        </w:rPr>
-        <w:t xml:space="preserve"> with </w:t>
-      </w:r>
-      <w:proofErr w:type="spellStart"/>
-      <w:r>
-        <w:rPr>
-          <w:sz w:val="24"/>
-          <w:szCs w:val="24"/>
-        </w:rPr>
-        <w:t>LoanID</w:t>
-      </w:r>
-      <w:proofErr w:type="spellEnd"/>
-      <w:r>
-        <w:rPr>
-          <w:sz w:val="24"/>
-          <w:szCs w:val="24"/>
-        </w:rPr>
-        <w:t xml:space="preserve"> as primary key.</w:t>
+        <w:t>Loans has fields like loan number, amount, duration with LoanID as primary key.</w:t>
       </w:r>
     </w:p>
     <w:p>
@@ -2335,7 +2077,6 @@
           <w:sz w:val="32"/>
           <w:szCs w:val="32"/>
         </w:rPr>
-        <w:lastRenderedPageBreak/>
         <w:t xml:space="preserve">3. </w:t>
       </w:r>
       <w:r>
@@ -2441,21 +2182,7 @@
         <w:rPr>
           <w:szCs w:val="28"/>
         </w:rPr>
-        <w:t xml:space="preserve">diagram of </w:t>
-      </w:r>
-      <w:proofErr w:type="spellStart"/>
-      <w:r>
-        <w:rPr>
-          <w:szCs w:val="28"/>
-        </w:rPr>
-        <w:t>Pecunia</w:t>
-      </w:r>
-      <w:proofErr w:type="spellEnd"/>
-      <w:r>
-        <w:rPr>
-          <w:szCs w:val="28"/>
-        </w:rPr>
-        <w:t xml:space="preserve"> Banking System</w:t>
+        <w:t>diagram of Pecunia Banking System</w:t>
       </w:r>
     </w:p>
     <w:p>
@@ -2498,7 +2225,6 @@
           <w:sz w:val="32"/>
           <w:szCs w:val="32"/>
         </w:rPr>
-        <w:lastRenderedPageBreak/>
         <w:t>3</w:t>
       </w:r>
       <w:r>
@@ -3165,7 +2891,6 @@
           <w:szCs w:val="24"/>
           <w:lang w:val="en-US"/>
         </w:rPr>
-        <w:lastRenderedPageBreak/>
         <w:t xml:space="preserve">                                        </w:t>
       </w:r>
       <w:r>
@@ -3417,6 +3142,7 @@
         <w:rPr>
           <w:szCs w:val="28"/>
         </w:rPr>
+        <w:lastRenderedPageBreak/>
         <w:t>Fig:</w:t>
       </w:r>
       <w:r>
@@ -3431,8 +3157,6 @@
         </w:rPr>
         <w:t xml:space="preserve"> Diagram to add customer </w:t>
       </w:r>
-      <w:bookmarkStart w:id="0" w:name="_GoBack"/>
-      <w:bookmarkEnd w:id="0"/>
     </w:p>
     <w:p>
       <w:pPr>
@@ -3448,7 +3172,6 @@
           <w:szCs w:val="24"/>
           <w:lang w:val="en-US"/>
         </w:rPr>
-        <w:lastRenderedPageBreak/>
         <w:t xml:space="preserve">Sequence Diagram to </w:t>
       </w:r>
       <w:r>
@@ -3707,6 +3430,7 @@
         <w:rPr>
           <w:szCs w:val="28"/>
         </w:rPr>
+        <w:lastRenderedPageBreak/>
         <w:t xml:space="preserve">Fig: Activity Diagram to </w:t>
       </w:r>
       <w:r>
@@ -3742,7 +3466,6 @@
           <w:sz w:val="24"/>
           <w:szCs w:val="24"/>
         </w:rPr>
-        <w:lastRenderedPageBreak/>
         <w:t xml:space="preserve">2. </w:t>
       </w:r>
       <w:r>
@@ -3970,6 +3693,7 @@
         <w:rPr>
           <w:szCs w:val="28"/>
         </w:rPr>
+        <w:lastRenderedPageBreak/>
         <w:t xml:space="preserve">Fig: </w:t>
       </w:r>
       <w:r>
@@ -3993,7 +3717,6 @@
           <w:szCs w:val="24"/>
           <w:lang w:val="en-US"/>
         </w:rPr>
-        <w:lastRenderedPageBreak/>
         <w:t>Activity Diagram for managing</w:t>
       </w:r>
       <w:r>
@@ -4654,16 +4377,8 @@
         <w:rPr>
           <w:szCs w:val="28"/>
         </w:rPr>
-        <w:t xml:space="preserve">of </w:t>
-      </w:r>
-      <w:proofErr w:type="spellStart"/>
-      <w:r>
-        <w:rPr>
-          <w:szCs w:val="28"/>
-        </w:rPr>
-        <w:t>RegularAccount</w:t>
-      </w:r>
-      <w:proofErr w:type="spellEnd"/>
+        <w:t>of RegularAccount</w:t>
+      </w:r>
     </w:p>
     <w:p>
       <w:pPr>
@@ -4728,7 +4443,6 @@
           <w:noProof/>
           <w:lang w:val="en-US" w:eastAsia="en-IN"/>
         </w:rPr>
-        <w:lastRenderedPageBreak/>
         <w:t>C</w:t>
       </w:r>
       <w:r>
@@ -4816,14 +4530,7 @@
         <w:rPr>
           <w:szCs w:val="28"/>
         </w:rPr>
-        <w:t xml:space="preserve"> </w:t>
-      </w:r>
-      <w:proofErr w:type="spellStart"/>
-      <w:r>
-        <w:rPr>
-          <w:szCs w:val="28"/>
-        </w:rPr>
-        <w:t>Fixed</w:t>
+        <w:t xml:space="preserve"> Fixed</w:t>
       </w:r>
       <w:r>
         <w:rPr>
@@ -4831,7 +4538,6 @@
         </w:rPr>
         <w:t>Account</w:t>
       </w:r>
-      <w:proofErr w:type="spellEnd"/>
     </w:p>
     <w:p>
       <w:pPr>
@@ -4936,6 +4642,7 @@
         <w:rPr>
           <w:szCs w:val="28"/>
         </w:rPr>
+        <w:lastRenderedPageBreak/>
         <w:t xml:space="preserve">Fig: Sequence Diagram </w:t>
       </w:r>
       <w:r>
@@ -4960,7 +4667,6 @@
           <w:noProof/>
           <w:lang w:val="en-US" w:eastAsia="en-IN"/>
         </w:rPr>
-        <w:lastRenderedPageBreak/>
         <w:t xml:space="preserve">Activity </w:t>
       </w:r>
       <w:r>
@@ -5185,16 +4891,8 @@
         <w:rPr>
           <w:szCs w:val="28"/>
         </w:rPr>
-        <w:t xml:space="preserve"> Details </w:t>
-      </w:r>
-      <w:proofErr w:type="spellStart"/>
-      <w:r>
-        <w:rPr>
-          <w:szCs w:val="28"/>
-        </w:rPr>
-        <w:t>Updation</w:t>
-      </w:r>
-      <w:proofErr w:type="spellEnd"/>
+        <w:t xml:space="preserve"> Details Updation</w:t>
+      </w:r>
     </w:p>
     <w:p>
       <w:pPr>
@@ -5219,7 +4917,6 @@
           <w:noProof/>
           <w:lang w:val="en-US" w:eastAsia="en-IN"/>
         </w:rPr>
-        <w:lastRenderedPageBreak/>
         <w:t xml:space="preserve">Activity </w:t>
       </w:r>
       <w:r>
@@ -5316,16 +5013,8 @@
         <w:rPr>
           <w:szCs w:val="28"/>
         </w:rPr>
-        <w:t xml:space="preserve">Diagram for Account Details </w:t>
-      </w:r>
-      <w:proofErr w:type="spellStart"/>
-      <w:r>
-        <w:rPr>
-          <w:szCs w:val="28"/>
-        </w:rPr>
-        <w:t>Updation</w:t>
-      </w:r>
-      <w:proofErr w:type="spellEnd"/>
+        <w:t>Diagram for Account Details Updation</w:t>
+      </w:r>
     </w:p>
     <w:p>
       <w:pPr>
@@ -5666,22 +5355,15 @@
         <w:rPr>
           <w:szCs w:val="28"/>
         </w:rPr>
+        <w:lastRenderedPageBreak/>
         <w:t xml:space="preserve">Fig: </w:t>
       </w:r>
       <w:r>
         <w:rPr>
           <w:szCs w:val="28"/>
         </w:rPr>
-        <w:t xml:space="preserve">Class Diagram for </w:t>
-      </w:r>
-      <w:proofErr w:type="spellStart"/>
-      <w:r>
-        <w:rPr>
-          <w:szCs w:val="28"/>
-        </w:rPr>
-        <w:t>DebitCard</w:t>
-      </w:r>
-      <w:proofErr w:type="spellEnd"/>
+        <w:t>Class Diagram for DebitCard</w:t>
+      </w:r>
     </w:p>
     <w:p>
       <w:pPr>
@@ -5698,7 +5380,6 @@
           <w:noProof/>
           <w:lang w:val="en-US" w:eastAsia="en-IN"/>
         </w:rPr>
-        <w:lastRenderedPageBreak/>
         <w:t>Sequence Diagram for DebitCard Issue</w:t>
       </w:r>
     </w:p>
@@ -5774,16 +5455,8 @@
         <w:rPr>
           <w:szCs w:val="28"/>
         </w:rPr>
-        <w:t xml:space="preserve"> Diagram for </w:t>
-      </w:r>
-      <w:proofErr w:type="spellStart"/>
-      <w:r>
-        <w:rPr>
-          <w:szCs w:val="28"/>
-        </w:rPr>
-        <w:t>DebitCard</w:t>
-      </w:r>
-      <w:proofErr w:type="spellEnd"/>
+        <w:t xml:space="preserve"> Diagram for DebitCard</w:t>
+      </w:r>
       <w:r>
         <w:rPr>
           <w:szCs w:val="28"/>
@@ -5919,21 +5592,7 @@
         <w:rPr>
           <w:szCs w:val="28"/>
         </w:rPr>
-        <w:t xml:space="preserve">Diagram for </w:t>
-      </w:r>
-      <w:proofErr w:type="spellStart"/>
-      <w:r>
-        <w:rPr>
-          <w:szCs w:val="28"/>
-        </w:rPr>
-        <w:t>DebitCard</w:t>
-      </w:r>
-      <w:proofErr w:type="spellEnd"/>
-      <w:r>
-        <w:rPr>
-          <w:szCs w:val="28"/>
-        </w:rPr>
-        <w:t xml:space="preserve"> Issue</w:t>
+        <w:t>Diagram for DebitCard Issue</w:t>
       </w:r>
     </w:p>
     <w:p>
@@ -5982,7 +5641,6 @@
           <w:sz w:val="24"/>
           <w:szCs w:val="24"/>
         </w:rPr>
-        <w:lastRenderedPageBreak/>
         <w:t>4</w:t>
       </w:r>
       <w:r>
@@ -6384,6 +6042,7 @@
         <w:rPr>
           <w:szCs w:val="28"/>
         </w:rPr>
+        <w:lastRenderedPageBreak/>
         <w:t>Fig:</w:t>
       </w:r>
       <w:r>
@@ -6840,7 +6499,6 @@
           <w:noProof/>
           <w:lang w:val="en-US" w:eastAsia="en-IN"/>
         </w:rPr>
-        <w:lastRenderedPageBreak/>
         <w:t xml:space="preserve">Activity Diagram for </w:t>
       </w:r>
       <w:r>
@@ -7067,14 +6725,7 @@
     </w:p>
     <w:p>
       <w:pPr>
-        <w:rPr>
-          <w:szCs w:val="28"/>
-        </w:rPr>
-      </w:pPr>
-    </w:p>
-    <w:p>
-      <w:pPr>
-        <w:jc w:val="center"/>
+        <w:ind w:left="2160" w:firstLine="720"/>
         <w:rPr>
           <w:szCs w:val="28"/>
         </w:rPr>
@@ -7091,6 +6742,8 @@
         </w:rPr>
         <w:t>updating loan details</w:t>
       </w:r>
+      <w:bookmarkStart w:id="0" w:name="_GoBack"/>
+      <w:bookmarkEnd w:id="0"/>
     </w:p>
     <w:p>
       <w:pPr>
@@ -10825,7 +10478,7 @@
 </file>
 
 <file path=customXml/itemProps1.xml><?xml version="1.0" encoding="utf-8"?>
-<ds:datastoreItem xmlns:ds="http://schemas.openxmlformats.org/officeDocument/2006/customXml" ds:itemID="{757E10A9-1E17-4DA6-94AD-1D4F18F1AFD8}">
+<ds:datastoreItem xmlns:ds="http://schemas.openxmlformats.org/officeDocument/2006/customXml" ds:itemID="{04205C7C-7902-476B-AED6-62CB21B60411}">
   <ds:schemaRefs>
     <ds:schemaRef ds:uri="http://schemas.openxmlformats.org/officeDocument/2006/bibliography"/>
   </ds:schemaRefs>
